--- a/OpenXmlTemplator.Tests/Templates/TestTable.docx
+++ b/OpenXmlTemplator.Tests/Templates/TestTable.docx
@@ -37,21 +37,7 @@
         <w:rPr>
           <w:lang w:val="en-US"/>
         </w:rPr>
-        <w:t>[#</w:t>
-      </w:r>
-      <w:proofErr w:type="gramStart"/>
-      <w:r>
-        <w:rPr>
-          <w:lang w:val="en-US"/>
-        </w:rPr>
-        <w:t>Who?#</w:t>
-      </w:r>
-      <w:proofErr w:type="gramEnd"/>
-      <w:r>
-        <w:rPr>
-          <w:lang w:val="en-US"/>
-        </w:rPr>
-        <w:t>]</w:t>
+        <w:t>[#Who?#]</w:t>
       </w:r>
       <w:r>
         <w:rPr>
@@ -154,19 +140,11 @@
         </w:rPr>
         <w:t>[#</w:t>
       </w:r>
-      <w:proofErr w:type="gramStart"/>
-      <w:r>
-        <w:rPr>
-          <w:lang w:val="en-US"/>
-        </w:rPr>
-        <w:t>Other</w:t>
-      </w:r>
-      <w:proofErr w:type="gramEnd"/>
-      <w:r>
-        <w:rPr>
-          <w:lang w:val="en-US"/>
-        </w:rPr>
-        <w:t xml:space="preserve"> insert example</w:t>
+      <w:r>
+        <w:rPr>
+          <w:lang w:val="en-US"/>
+        </w:rPr>
+        <w:t>Other insert example</w:t>
       </w:r>
       <w:r>
         <w:rPr>
@@ -367,7 +345,7 @@
               <w:rPr>
                 <w:lang w:val="en-US"/>
               </w:rPr>
-              <w:t>[#Table#]</w:t>
+              <w:t>[#Table&amp;3#]</w:t>
             </w:r>
           </w:p>
         </w:tc>
@@ -502,19 +480,277 @@
               <w:rPr>
                 <w:lang w:val="en-US"/>
               </w:rPr>
-              <w:t>[#</w:t>
-            </w:r>
-            <w:r>
-              <w:rPr>
-                <w:lang w:val="en-US"/>
-              </w:rPr>
-              <w:t>7</w:t>
-            </w:r>
-            <w:r>
-              <w:rPr>
-                <w:lang w:val="en-US"/>
-              </w:rPr>
-              <w:t>#]</w:t>
+              <w:t>[#7#]</w:t>
+            </w:r>
+          </w:p>
+        </w:tc>
+      </w:tr>
+      <w:tr>
+        <w:tc>
+          <w:tcPr>
+            <w:tcW w:w="1374" w:type="dxa"/>
+          </w:tcPr>
+          <w:p>
+            <w:pPr>
+              <w:jc w:val="center"/>
+              <w:rPr>
+                <w:lang w:val="en-US"/>
+              </w:rPr>
+            </w:pPr>
+            <w:r>
+              <w:rPr>
+                <w:lang w:val="en-US"/>
+              </w:rPr>
+              <w:t>[#8#]</w:t>
+            </w:r>
+          </w:p>
+        </w:tc>
+        <w:tc>
+          <w:tcPr>
+            <w:tcW w:w="1301" w:type="dxa"/>
+          </w:tcPr>
+          <w:p>
+            <w:pPr>
+              <w:jc w:val="center"/>
+              <w:rPr>
+                <w:lang w:val="en-US"/>
+              </w:rPr>
+            </w:pPr>
+            <w:r>
+              <w:rPr>
+                <w:lang w:val="en-US"/>
+              </w:rPr>
+              <w:t>[#9#]</w:t>
+            </w:r>
+          </w:p>
+        </w:tc>
+        <w:tc>
+          <w:tcPr>
+            <w:tcW w:w="1301" w:type="dxa"/>
+          </w:tcPr>
+          <w:p>
+            <w:pPr>
+              <w:jc w:val="center"/>
+              <w:rPr>
+                <w:lang w:val="en-US"/>
+              </w:rPr>
+            </w:pPr>
+            <w:r>
+              <w:rPr>
+                <w:lang w:val="en-US"/>
+              </w:rPr>
+              <w:t>[#10#]</w:t>
+            </w:r>
+          </w:p>
+        </w:tc>
+        <w:tc>
+          <w:tcPr>
+            <w:tcW w:w="1488" w:type="dxa"/>
+          </w:tcPr>
+          <w:p>
+            <w:pPr>
+              <w:jc w:val="center"/>
+              <w:rPr>
+                <w:lang w:val="en-US"/>
+              </w:rPr>
+            </w:pPr>
+            <w:r>
+              <w:rPr>
+                <w:lang w:val="en-US"/>
+              </w:rPr>
+              <w:t>[#11#]</w:t>
+            </w:r>
+          </w:p>
+        </w:tc>
+        <w:tc>
+          <w:tcPr>
+            <w:tcW w:w="1412" w:type="dxa"/>
+          </w:tcPr>
+          <w:p>
+            <w:pPr>
+              <w:jc w:val="center"/>
+              <w:rPr>
+                <w:lang w:val="en-US"/>
+              </w:rPr>
+            </w:pPr>
+            <w:r>
+              <w:rPr>
+                <w:lang w:val="en-US"/>
+              </w:rPr>
+              <w:t>[#12#]</w:t>
+            </w:r>
+          </w:p>
+        </w:tc>
+        <w:tc>
+          <w:tcPr>
+            <w:tcW w:w="1302" w:type="dxa"/>
+          </w:tcPr>
+          <w:p>
+            <w:pPr>
+              <w:jc w:val="center"/>
+              <w:rPr>
+                <w:lang w:val="en-US"/>
+              </w:rPr>
+            </w:pPr>
+            <w:r>
+              <w:rPr>
+                <w:lang w:val="en-US"/>
+              </w:rPr>
+              <w:t>[#13#]</w:t>
+            </w:r>
+          </w:p>
+        </w:tc>
+        <w:tc>
+          <w:tcPr>
+            <w:tcW w:w="1167" w:type="dxa"/>
+          </w:tcPr>
+          <w:p>
+            <w:pPr>
+              <w:jc w:val="center"/>
+              <w:rPr>
+                <w:lang w:val="en-US"/>
+              </w:rPr>
+            </w:pPr>
+            <w:r>
+              <w:rPr>
+                <w:lang w:val="en-US"/>
+              </w:rPr>
+              <w:t>[#14#]</w:t>
+            </w:r>
+          </w:p>
+        </w:tc>
+      </w:tr>
+      <w:tr>
+        <w:tc>
+          <w:tcPr>
+            <w:tcW w:w="1374" w:type="dxa"/>
+          </w:tcPr>
+          <w:p>
+            <w:pPr>
+              <w:jc w:val="center"/>
+              <w:rPr>
+                <w:lang w:val="en-US"/>
+              </w:rPr>
+            </w:pPr>
+            <w:r>
+              <w:rPr>
+                <w:lang w:val="en-US"/>
+              </w:rPr>
+              <w:t>[#a#]</w:t>
+            </w:r>
+          </w:p>
+        </w:tc>
+        <w:tc>
+          <w:tcPr>
+            <w:tcW w:w="1301" w:type="dxa"/>
+          </w:tcPr>
+          <w:p>
+            <w:pPr>
+              <w:jc w:val="center"/>
+              <w:rPr>
+                <w:lang w:val="en-US"/>
+              </w:rPr>
+            </w:pPr>
+            <w:r>
+              <w:rPr>
+                <w:lang w:val="en-US"/>
+              </w:rPr>
+              <w:t>[#u#]</w:t>
+            </w:r>
+          </w:p>
+        </w:tc>
+        <w:tc>
+          <w:tcPr>
+            <w:tcW w:w="1301" w:type="dxa"/>
+          </w:tcPr>
+          <w:p>
+            <w:pPr>
+              <w:jc w:val="center"/>
+              <w:rPr>
+                <w:lang w:val="en-US"/>
+              </w:rPr>
+            </w:pPr>
+            <w:r>
+              <w:rPr>
+                <w:lang w:val="en-US"/>
+              </w:rPr>
+              <w:t>[#h#]</w:t>
+            </w:r>
+          </w:p>
+        </w:tc>
+        <w:tc>
+          <w:tcPr>
+            <w:tcW w:w="1488" w:type="dxa"/>
+          </w:tcPr>
+          <w:p>
+            <w:pPr>
+              <w:jc w:val="center"/>
+              <w:rPr>
+                <w:lang w:val="en-US"/>
+              </w:rPr>
+            </w:pPr>
+            <w:r>
+              <w:rPr>
+                <w:lang w:val="en-US"/>
+              </w:rPr>
+              <w:t>[#l#]</w:t>
+            </w:r>
+          </w:p>
+        </w:tc>
+        <w:tc>
+          <w:tcPr>
+            <w:tcW w:w="1412" w:type="dxa"/>
+          </w:tcPr>
+          <w:p>
+            <w:pPr>
+              <w:jc w:val="center"/>
+              <w:rPr>
+                <w:lang w:val="en-US"/>
+              </w:rPr>
+            </w:pPr>
+            <w:r>
+              <w:rPr>
+                <w:lang w:val="en-US"/>
+              </w:rPr>
+              <w:t>[#c#]</w:t>
+            </w:r>
+          </w:p>
+        </w:tc>
+        <w:tc>
+          <w:tcPr>
+            <w:tcW w:w="1302" w:type="dxa"/>
+          </w:tcPr>
+          <w:p>
+            <w:pPr>
+              <w:jc w:val="center"/>
+              <w:rPr>
+                <w:lang w:val="en-US"/>
+              </w:rPr>
+            </w:pPr>
+            <w:r>
+              <w:rPr>
+                <w:lang w:val="en-US"/>
+              </w:rPr>
+              <w:t>[#n#]</w:t>
+            </w:r>
+          </w:p>
+        </w:tc>
+        <w:tc>
+          <w:tcPr>
+            <w:tcW w:w="1167" w:type="dxa"/>
+          </w:tcPr>
+          <w:p>
+            <w:pPr>
+              <w:jc w:val="center"/>
+              <w:rPr>
+                <w:lang w:val="en-US"/>
+              </w:rPr>
+            </w:pPr>
+            <w:r>
+              <w:rPr>
+                <w:lang w:val="en-US"/>
+              </w:rPr>
+              <w:t>[#m#]</w:t>
             </w:r>
           </w:p>
         </w:tc>
